--- a/WHO Docs/Designation of personal representatives.docx
+++ b/WHO Docs/Designation of personal representatives.docx
@@ -486,18 +486,7 @@
                 <w:szCs w:val="16"/>
                 <w:lang w:val="en-US"/>
               </w:rPr>
-              <w:t xml:space="preserve">    </w:t>
-            </w:r>
-            <w:r>
-              <w:rPr>
-                <w:rFonts w:ascii="Arial" w:hAnsi="Arial" w:cs="Arial"/>
-                <w:i/>
-                <w:iCs/>
-                <w:sz w:val="16"/>
-                <w:szCs w:val="16"/>
-                <w:lang w:val="en-US"/>
-              </w:rPr>
-              <w:t>Dominique</w:t>
+              <w:t xml:space="preserve">    Dominique</w:t>
             </w:r>
             <w:r>
               <w:rPr>
@@ -636,18 +625,7 @@
                 <w:szCs w:val="16"/>
                 <w:lang w:val="en-US"/>
               </w:rPr>
-              <w:t xml:space="preserve">   </w:t>
-            </w:r>
-            <w:r>
-              <w:rPr>
-                <w:rFonts w:ascii="Arial" w:hAnsi="Arial" w:cs="Arial"/>
-                <w:i/>
-                <w:iCs/>
-                <w:sz w:val="16"/>
-                <w:szCs w:val="16"/>
-                <w:lang w:val="en-US"/>
-              </w:rPr>
-              <w:t>16 /</w:t>
+              <w:t xml:space="preserve">   16 /</w:t>
             </w:r>
             <w:r>
               <w:rPr>
@@ -1773,16 +1751,7 @@
                       <w:sz w:val="20"/>
                       <w:szCs w:val="20"/>
                     </w:rPr>
-                    <w:t>:</w:t>
-                  </w:r>
-                  <w:r>
-                    <w:rPr>
-                      <w:rFonts w:ascii="Arial" w:hAnsi="Arial" w:cs="Arial"/>
-                      <w:color w:val="000000"/>
-                      <w:sz w:val="20"/>
-                      <w:szCs w:val="20"/>
-                    </w:rPr>
-                    <w:t xml:space="preserve"> sandoyvette1@gmail.com</w:t>
+                    <w:t>: sandoyvette1@gmail.com</w:t>
                   </w:r>
                 </w:p>
                 <w:p>
@@ -2226,25 +2195,7 @@
                       <w:sz w:val="20"/>
                       <w:szCs w:val="20"/>
                     </w:rPr>
-                    <w:t>: +25078</w:t>
-                  </w:r>
-                  <w:r>
-                    <w:rPr>
-                      <w:rFonts w:ascii="Arial" w:hAnsi="Arial" w:cs="Arial"/>
-                      <w:color w:val="000000"/>
-                      <w:sz w:val="20"/>
-                      <w:szCs w:val="20"/>
-                    </w:rPr>
-                    <w:t>2428742</w:t>
-                  </w:r>
-                  <w:r>
-                    <w:rPr>
-                      <w:rFonts w:ascii="Arial" w:hAnsi="Arial" w:cs="Arial"/>
-                      <w:color w:val="000000"/>
-                      <w:sz w:val="20"/>
-                      <w:szCs w:val="20"/>
-                    </w:rPr>
-                    <w:t xml:space="preserve"> </w:t>
+                    <w:t xml:space="preserve">: +250782428742 </w:t>
                   </w:r>
                   <w:r>
                     <w:rPr>
@@ -2263,25 +2214,7 @@
                       <w:sz w:val="20"/>
                       <w:szCs w:val="20"/>
                     </w:rPr>
-                    <w:t xml:space="preserve">: </w:t>
-                  </w:r>
-                  <w:r>
-                    <w:rPr>
-                      <w:rFonts w:ascii="Arial" w:hAnsi="Arial" w:cs="Arial"/>
-                      <w:color w:val="000000"/>
-                      <w:sz w:val="20"/>
-                      <w:szCs w:val="20"/>
-                    </w:rPr>
-                    <w:t>rwemabernardin4</w:t>
-                  </w:r>
-                  <w:r>
-                    <w:rPr>
-                      <w:rFonts w:ascii="Arial" w:hAnsi="Arial" w:cs="Arial"/>
-                      <w:color w:val="000000"/>
-                      <w:sz w:val="20"/>
-                      <w:szCs w:val="20"/>
-                    </w:rPr>
-                    <w:t>@gmail.com</w:t>
+                    <w:t>: rwemabernardin4@gmail.com</w:t>
                   </w:r>
                 </w:p>
                 <w:p>
@@ -2314,16 +2247,7 @@
                       <w:sz w:val="20"/>
                       <w:szCs w:val="20"/>
                     </w:rPr>
-                    <w:t>Nyagatare</w:t>
-                  </w:r>
-                  <w:r>
-                    <w:rPr>
-                      <w:rFonts w:ascii="Arial" w:hAnsi="Arial" w:cs="Arial"/>
-                      <w:color w:val="000000"/>
-                      <w:sz w:val="20"/>
-                      <w:szCs w:val="20"/>
-                    </w:rPr>
-                    <w:t>, Rwanda.</w:t>
+                    <w:t>Nyagatare, Rwanda.</w:t>
                   </w:r>
                 </w:p>
               </w:tc>
@@ -3245,7 +3169,15 @@
                 <w:sz w:val="16"/>
                 <w:szCs w:val="16"/>
               </w:rPr>
-              <w:t xml:space="preserve">              BIGIRABAGABO RWEMA BERNARDIN</w:t>
+              <w:t xml:space="preserve">              </w:t>
+            </w:r>
+            <w:r>
+              <w:rPr>
+                <w:rFonts w:ascii="Arial" w:hAnsi="Arial" w:cs="Arial"/>
+                <w:sz w:val="16"/>
+                <w:szCs w:val="16"/>
+              </w:rPr>
+              <w:t>BAGIRISHYA RWEMA DOMINIQUE</w:t>
             </w:r>
             <w:r>
               <w:rPr>
@@ -4380,21 +4312,10 @@
 </file>
 
 <file path=customXml/item1.xml><?xml version="1.0" encoding="utf-8"?>
-<p:properties xmlns:p="http://schemas.microsoft.com/office/2006/metadata/properties" xmlns:xsi="http://www.w3.org/2001/XMLSchema-instance" xmlns:pc="http://schemas.microsoft.com/office/infopath/2007/PartnerControls">
-  <documentManagement/>
-</p:properties>
+<LongProperties xmlns="http://schemas.microsoft.com/office/2006/metadata/longProperties"/>
 </file>
 
 <file path=customXml/item2.xml><?xml version="1.0" encoding="utf-8"?>
-<?mso-contentType ?>
-<FormTemplates xmlns="http://schemas.microsoft.com/sharepoint/v3/contenttype/forms">
-  <Display>DocumentLibraryForm</Display>
-  <Edit>DocumentLibraryForm</Edit>
-  <New>DocumentLibraryForm</New>
-</FormTemplates>
-</file>
-
-<file path=customXml/item3.xml><?xml version="1.0" encoding="utf-8"?>
 <ct:contentTypeSchema xmlns:ct="http://schemas.microsoft.com/office/2006/metadata/contentType" xmlns:ma="http://schemas.microsoft.com/office/2006/metadata/properties/metaAttributes" ct:_="" ma:_="" ma:contentTypeName="Document" ma:contentTypeID="0x010100984A4C8916452745AAD91177667FB02F" ma:contentTypeVersion="11" ma:contentTypeDescription="Create a new document." ma:contentTypeScope="" ma:versionID="388ed81b5510f6cd1523daffe694eccb">
   <xsd:schema xmlns:xsd="http://www.w3.org/2001/XMLSchema" xmlns:xs="http://www.w3.org/2001/XMLSchema" xmlns:p="http://schemas.microsoft.com/office/2006/metadata/properties" xmlns:ns3="ef9bea4a-d054-4e58-a0c2-c6c4503e8e98" xmlns:ns4="c9966233-d46a-4f38-ae21-9eb5e1285037" targetNamespace="http://schemas.microsoft.com/office/2006/metadata/properties" ma:root="true" ma:fieldsID="fc06d5e757d0e925659be81c6252690d" ns3:_="" ns4:_="">
     <xsd:import namespace="ef9bea4a-d054-4e58-a0c2-c6c4503e8e98"/>
@@ -4603,28 +4524,30 @@
 </ct:contentTypeSchema>
 </file>
 
+<file path=customXml/item3.xml><?xml version="1.0" encoding="utf-8"?>
+<?mso-contentType ?>
+<FormTemplates xmlns="http://schemas.microsoft.com/sharepoint/v3/contenttype/forms">
+  <Display>DocumentLibraryForm</Display>
+  <Edit>DocumentLibraryForm</Edit>
+  <New>DocumentLibraryForm</New>
+</FormTemplates>
+</file>
+
 <file path=customXml/item4.xml><?xml version="1.0" encoding="utf-8"?>
-<LongProperties xmlns="http://schemas.microsoft.com/office/2006/metadata/longProperties"/>
+<p:properties xmlns:p="http://schemas.microsoft.com/office/2006/metadata/properties" xmlns:xsi="http://www.w3.org/2001/XMLSchema-instance" xmlns:pc="http://schemas.microsoft.com/office/infopath/2007/PartnerControls">
+  <documentManagement/>
+</p:properties>
 </file>
 
 <file path=customXml/itemProps1.xml><?xml version="1.0" encoding="utf-8"?>
-<ds:datastoreItem xmlns:ds="http://schemas.openxmlformats.org/officeDocument/2006/customXml" ds:itemID="{B3AF3F66-0C0D-4B41-BB4D-A72B9CBD2C18}">
+<ds:datastoreItem xmlns:ds="http://schemas.openxmlformats.org/officeDocument/2006/customXml" ds:itemID="{12B1F5A6-6739-4F9A-B124-FD8CB255F33D}">
   <ds:schemaRefs>
-    <ds:schemaRef ds:uri="http://schemas.microsoft.com/office/2006/metadata/properties"/>
-    <ds:schemaRef ds:uri="http://schemas.microsoft.com/office/infopath/2007/PartnerControls"/>
+    <ds:schemaRef ds:uri="http://schemas.microsoft.com/office/2006/metadata/longProperties"/>
   </ds:schemaRefs>
 </ds:datastoreItem>
 </file>
 
 <file path=customXml/itemProps2.xml><?xml version="1.0" encoding="utf-8"?>
-<ds:datastoreItem xmlns:ds="http://schemas.openxmlformats.org/officeDocument/2006/customXml" ds:itemID="{4167E543-3DDB-4563-99A2-61FD0E4840A9}">
-  <ds:schemaRefs>
-    <ds:schemaRef ds:uri="http://schemas.microsoft.com/sharepoint/v3/contenttype/forms"/>
-  </ds:schemaRefs>
-</ds:datastoreItem>
-</file>
-
-<file path=customXml/itemProps3.xml><?xml version="1.0" encoding="utf-8"?>
 <ds:datastoreItem xmlns:ds="http://schemas.openxmlformats.org/officeDocument/2006/customXml" ds:itemID="{9F38974C-3056-42CD-8872-74E760AD0325}">
   <ds:schemaRefs>
     <ds:schemaRef ds:uri="http://schemas.microsoft.com/office/2006/metadata/contentType"/>
@@ -4643,10 +4566,19 @@
 </ds:datastoreItem>
 </file>
 
+<file path=customXml/itemProps3.xml><?xml version="1.0" encoding="utf-8"?>
+<ds:datastoreItem xmlns:ds="http://schemas.openxmlformats.org/officeDocument/2006/customXml" ds:itemID="{4167E543-3DDB-4563-99A2-61FD0E4840A9}">
+  <ds:schemaRefs>
+    <ds:schemaRef ds:uri="http://schemas.microsoft.com/sharepoint/v3/contenttype/forms"/>
+  </ds:schemaRefs>
+</ds:datastoreItem>
+</file>
+
 <file path=customXml/itemProps4.xml><?xml version="1.0" encoding="utf-8"?>
-<ds:datastoreItem xmlns:ds="http://schemas.openxmlformats.org/officeDocument/2006/customXml" ds:itemID="{12B1F5A6-6739-4F9A-B124-FD8CB255F33D}">
+<ds:datastoreItem xmlns:ds="http://schemas.openxmlformats.org/officeDocument/2006/customXml" ds:itemID="{B3AF3F66-0C0D-4B41-BB4D-A72B9CBD2C18}">
   <ds:schemaRefs>
-    <ds:schemaRef ds:uri="http://schemas.microsoft.com/office/2006/metadata/longProperties"/>
+    <ds:schemaRef ds:uri="http://schemas.microsoft.com/office/2006/metadata/properties"/>
+    <ds:schemaRef ds:uri="http://schemas.microsoft.com/office/infopath/2007/PartnerControls"/>
   </ds:schemaRefs>
 </ds:datastoreItem>
 </file>